--- a/UserManual/Cервис продажи билетов.docx
+++ b/UserManual/Cервис продажи билетов.docx
@@ -1509,12 +1509,7 @@
         <w:t>, и</w:t>
       </w:r>
       <w:r>
-        <w:t>дентификатор параме</w:t>
-      </w:r>
-      <w:bookmarkStart w:id="8" w:name="_GoBack"/>
-      <w:bookmarkEnd w:id="8"/>
-      <w:r>
-        <w:t>тра</w:t>
+        <w:t>дентификатор параметра</w:t>
       </w:r>
       <w:r>
         <w:t>, и</w:t>
@@ -1565,7 +1560,7 @@
       <w:pPr>
         <w:pStyle w:val="30"/>
       </w:pPr>
-      <w:bookmarkStart w:id="9" w:name="_Toc489283951"/>
+      <w:bookmarkStart w:id="8" w:name="_Toc489283951"/>
       <w:r>
         <w:t>Описание интерфейса</w:t>
       </w:r>
@@ -1575,7 +1570,7 @@
       <w:r>
         <w:t>продажи билетов</w:t>
       </w:r>
-      <w:bookmarkEnd w:id="9"/>
+      <w:bookmarkEnd w:id="8"/>
     </w:p>
     <w:p>
       <w:pPr>
@@ -2122,13 +2117,15 @@
         <w:pStyle w:val="30"/>
         <w:jc w:val="both"/>
       </w:pPr>
-      <w:bookmarkStart w:id="10" w:name="_Toc489283952"/>
+      <w:bookmarkStart w:id="9" w:name="_Toc489283952"/>
+      <w:bookmarkStart w:id="10" w:name="OLE_LINK8"/>
       <w:r>
         <w:lastRenderedPageBreak/>
         <w:t>Продажа</w:t>
       </w:r>
-      <w:bookmarkEnd w:id="10"/>
+      <w:bookmarkEnd w:id="9"/>
     </w:p>
+    <w:bookmarkEnd w:id="10"/>
     <w:p>
       <w:pPr>
         <w:spacing w:after="0"/>
@@ -2207,6 +2204,9 @@
       <w:pPr>
         <w:spacing w:after="0"/>
         <w:contextualSpacing/>
+        <w:rPr>
+          <w:lang w:val="en-US"/>
+        </w:rPr>
       </w:pPr>
       <w:r>
         <w:t>Выберите необходимое количество билетов.</w:t>
@@ -2214,17 +2214,170 @@
     </w:p>
     <w:p>
       <w:pPr>
+        <w:pStyle w:val="30"/>
+        <w:jc w:val="both"/>
+      </w:pPr>
+      <w:r>
+        <w:t>Регистрация киносеанса</w:t>
+      </w:r>
+    </w:p>
+    <w:p>
+      <w:pPr>
+        <w:spacing w:after="0"/>
+        <w:contextualSpacing/>
+      </w:pPr>
+      <w:r>
+        <w:rPr>
+          <w:noProof/>
+        </w:rPr>
+        <w:drawing>
+          <wp:inline distT="0" distB="0" distL="0" distR="0" wp14:anchorId="04AAA369" wp14:editId="7D25C8A2">
+            <wp:extent cx="4550229" cy="1033182"/>
+            <wp:effectExtent l="0" t="0" r="3175" b="0"/>
+            <wp:docPr id="2" name="Рисунок 2"/>
+            <wp:cNvGraphicFramePr>
+              <a:graphicFrameLocks xmlns:a="http://schemas.openxmlformats.org/drawingml/2006/main" noChangeAspect="1"/>
+            </wp:cNvGraphicFramePr>
+            <a:graphic xmlns:a="http://schemas.openxmlformats.org/drawingml/2006/main">
+              <a:graphicData uri="http://schemas.openxmlformats.org/drawingml/2006/picture">
+                <pic:pic xmlns:pic="http://schemas.openxmlformats.org/drawingml/2006/picture">
+                  <pic:nvPicPr>
+                    <pic:cNvPr id="0" name=""/>
+                    <pic:cNvPicPr/>
+                  </pic:nvPicPr>
+                  <pic:blipFill>
+                    <a:blip r:embed="rId12"/>
+                    <a:stretch>
+                      <a:fillRect/>
+                    </a:stretch>
+                  </pic:blipFill>
+                  <pic:spPr>
+                    <a:xfrm>
+                      <a:off x="0" y="0"/>
+                      <a:ext cx="4551984" cy="1033580"/>
+                    </a:xfrm>
+                    <a:prstGeom prst="rect">
+                      <a:avLst/>
+                    </a:prstGeom>
+                  </pic:spPr>
+                </pic:pic>
+              </a:graphicData>
+            </a:graphic>
+          </wp:inline>
+        </w:drawing>
+      </w:r>
+    </w:p>
+    <w:p>
+      <w:pPr>
+        <w:spacing w:after="0"/>
+        <w:contextualSpacing/>
+        <w:rPr>
+          <w:lang w:val="en-US"/>
+        </w:rPr>
+      </w:pPr>
+      <w:r>
+        <w:t xml:space="preserve">Регистрация производится по кнопке </w:t>
+      </w:r>
+      <w:r>
+        <w:t>«</w:t>
+      </w:r>
+      <w:r>
+        <w:t>Добавить киносеанс</w:t>
+      </w:r>
+      <w:r>
+        <w:t>»</w:t>
+      </w:r>
+    </w:p>
+    <w:p>
+      <w:pPr>
+        <w:spacing w:after="0"/>
+        <w:contextualSpacing/>
+      </w:pPr>
+      <w:r>
+        <w:t xml:space="preserve">Формат времени: </w:t>
+      </w:r>
+      <w:r>
+        <w:t>{</w:t>
+      </w:r>
+      <w:r>
+        <w:rPr>
+          <w:lang w:val="en-US"/>
+        </w:rPr>
+        <w:t>ГГ</w:t>
+      </w:r>
+      <w:r>
+        <w:t>-</w:t>
+      </w:r>
+      <w:r>
+        <w:rPr>
+          <w:lang w:val="en-US"/>
+        </w:rPr>
+        <w:t>ММ</w:t>
+      </w:r>
+      <w:r>
+        <w:t>-</w:t>
+      </w:r>
+      <w:r>
+        <w:rPr>
+          <w:lang w:val="en-US"/>
+        </w:rPr>
+        <w:t>ДД</w:t>
+      </w:r>
+      <w:r>
+        <w:t>}</w:t>
+      </w:r>
+      <w:r>
+        <w:t>T</w:t>
+      </w:r>
+      <w:r>
+        <w:t>{</w:t>
+      </w:r>
+      <w:r>
+        <w:rPr>
+          <w:lang w:val="en-US"/>
+        </w:rPr>
+        <w:t>ЧЧ</w:t>
+      </w:r>
+      <w:r>
+        <w:t>:</w:t>
+      </w:r>
+      <w:r>
+        <w:rPr>
+          <w:lang w:val="en-US"/>
+        </w:rPr>
+        <w:t>ММ</w:t>
+      </w:r>
+      <w:r>
+        <w:t>:</w:t>
+      </w:r>
+      <w:r>
+        <w:rPr>
+          <w:lang w:val="en-US"/>
+        </w:rPr>
+        <w:t>СС</w:t>
+      </w:r>
+      <w:r>
+        <w:t>}</w:t>
+      </w:r>
+      <w:bookmarkStart w:id="11" w:name="_GoBack"/>
+      <w:bookmarkEnd w:id="11"/>
+      <w:r>
+        <w:t>'</w:t>
+      </w:r>
+    </w:p>
+    <w:p>
+      <w:pPr>
         <w:pStyle w:val="1"/>
         <w:ind w:right="4535"/>
       </w:pPr>
-      <w:bookmarkStart w:id="11" w:name="_Toc489283953"/>
+      <w:bookmarkStart w:id="12" w:name="_Toc489283953"/>
       <w:r>
         <w:rPr>
           <w:noProof/>
         </w:rPr>
         <w:lastRenderedPageBreak/>
         <w:drawing>
-          <wp:anchor distT="0" distB="0" distL="114300" distR="114300" simplePos="0" relativeHeight="251664384" behindDoc="1" locked="1" layoutInCell="0" allowOverlap="1" wp14:anchorId="6374B69A" wp14:editId="0F8E2DA8">
+          <wp:anchor distT="0" distB="0" distL="114300" distR="114300" simplePos="0" relativeHeight="251664384" behindDoc="1" locked="1" layoutInCell="0" allowOverlap="1" wp14:anchorId="6553C0B0" wp14:editId="591411FA">
             <wp:simplePos x="0" y="0"/>
             <wp:positionH relativeFrom="column">
               <wp:posOffset>17780</wp:posOffset>
@@ -2289,14 +2442,14 @@
       <w:r>
         <w:t>Администрирование сервиса</w:t>
       </w:r>
-      <w:bookmarkEnd w:id="11"/>
+      <w:bookmarkEnd w:id="12"/>
     </w:p>
     <w:p>
       <w:pPr>
         <w:pStyle w:val="20"/>
       </w:pPr>
-      <w:bookmarkStart w:id="12" w:name="_Toc446948778"/>
-      <w:bookmarkStart w:id="13" w:name="_Toc489283954"/>
+      <w:bookmarkStart w:id="13" w:name="_Toc446948778"/>
+      <w:bookmarkStart w:id="14" w:name="_Toc489283954"/>
       <w:r>
         <w:t>Настройка</w:t>
       </w:r>
@@ -2306,15 +2459,17 @@
       <w:r>
         <w:t>Windows</w:t>
       </w:r>
-      <w:bookmarkEnd w:id="12"/>
       <w:bookmarkEnd w:id="13"/>
+      <w:bookmarkEnd w:id="14"/>
     </w:p>
     <w:p>
       <w:pPr>
         <w:pStyle w:val="30"/>
       </w:pPr>
-      <w:bookmarkStart w:id="14" w:name="_Toc446948779"/>
-      <w:bookmarkStart w:id="15" w:name="_Toc489283955"/>
+      <w:bookmarkStart w:id="15" w:name="_Toc446948779"/>
+      <w:bookmarkStart w:id="16" w:name="_Toc489283955"/>
+      <w:bookmarkStart w:id="17" w:name="OLE_LINK1"/>
+      <w:bookmarkStart w:id="18" w:name="OLE_LINK2"/>
       <w:r>
         <w:t>Описание сервиса</w:t>
       </w:r>
@@ -2344,130 +2499,1023 @@
       <w:r>
         <w:t>)</w:t>
       </w:r>
-      <w:bookmarkEnd w:id="14"/>
       <w:bookmarkEnd w:id="15"/>
+      <w:bookmarkEnd w:id="16"/>
+    </w:p>
+    <w:bookmarkEnd w:id="17"/>
+    <w:bookmarkEnd w:id="18"/>
+    <w:p>
+      <w:r>
+        <w:t xml:space="preserve">Описание сервиса, необходимое для регистрации сервиса в консоли управление Службы </w:t>
+      </w:r>
+      <w:r>
+        <w:t>Windows</w:t>
+      </w:r>
+      <w:r>
+        <w:t xml:space="preserve"> </w:t>
+      </w:r>
+      <w:r>
+        <w:t xml:space="preserve">находится в файле </w:t>
+      </w:r>
+      <w:r>
+        <w:t>ServiceDefinition</w:t>
+      </w:r>
+      <w:r>
+        <w:t>.</w:t>
+      </w:r>
+      <w:r>
+        <w:t>xml</w:t>
+      </w:r>
+      <w:r>
+        <w:t>.</w:t>
+      </w:r>
     </w:p>
     <w:p>
-      <w:pPr>
-        <w:rPr>
-          <w:lang w:val="en-US"/>
-        </w:rPr>
-      </w:pPr>
-      <w:r>
-        <w:t xml:space="preserve">Описание сервиса, необходимое для регистрации сервиса в консоли управление Службы </w:t>
-      </w:r>
-      <w:r>
-        <w:t>Windows</w:t>
-      </w:r>
-      <w:r>
-        <w:t xml:space="preserve"> </w:t>
-      </w:r>
-      <w:r>
-        <w:t xml:space="preserve">находится в файле </w:t>
-      </w:r>
-      <w:r>
-        <w:t>ServiceDefinition</w:t>
-      </w:r>
-      <w:r>
-        <w:t>.</w:t>
-      </w:r>
-      <w:r>
-        <w:t>xml</w:t>
-      </w:r>
-      <w:r>
-        <w:t>.</w:t>
+      <w:r>
+        <w:t>Где находится настройка подключения к БД</w:t>
       </w:r>
     </w:p>
     <w:p>
-      <w:r>
-        <w:t>Где находится настройка подключения к БД</w:t>
+      <w:pPr>
+        <w:jc w:val="left"/>
+      </w:pPr>
+      <w:r>
+        <w:rPr>
+          <w:lang w:val="en-US"/>
+        </w:rPr>
+        <w:t>&lt;add name="</w:t>
+      </w:r>
+      <w:proofErr w:type="spellStart"/>
+      <w:r>
+        <w:rPr>
+          <w:lang w:val="en-US"/>
+        </w:rPr>
+        <w:t>MovieEntities</w:t>
+      </w:r>
+      <w:proofErr w:type="spellEnd"/>
+      <w:r>
+        <w:rPr>
+          <w:lang w:val="en-US"/>
+        </w:rPr>
+        <w:t>" connectionString="metadata=res://*/Models.MovieModel.csdl|res://*/Models.MovieModel.ssdl|res://*/Models.MovieModel.msl;provider=System.Data.SqlClient;provider connection string=&amp;</w:t>
+      </w:r>
+      <w:proofErr w:type="spellStart"/>
+      <w:r>
+        <w:rPr>
+          <w:lang w:val="en-US"/>
+        </w:rPr>
+        <w:t>quot</w:t>
+      </w:r>
+      <w:proofErr w:type="gramStart"/>
+      <w:r>
+        <w:rPr>
+          <w:lang w:val="en-US"/>
+        </w:rPr>
+        <w:t>;data</w:t>
+      </w:r>
+      <w:proofErr w:type="spellEnd"/>
+      <w:proofErr w:type="gramEnd"/>
+      <w:r>
+        <w:rPr>
+          <w:lang w:val="en-US"/>
+        </w:rPr>
+        <w:t xml:space="preserve"> source=(LocalDB)\v11.0;attachdbfilename=|DataDirectory|\Movie.mdf;integrated security=True;MultipleActiveResultSets=True;App=EntityFramework&amp;quot;" </w:t>
+      </w:r>
+      <w:proofErr w:type="spellStart"/>
+      <w:r>
+        <w:rPr>
+          <w:lang w:val="en-US"/>
+        </w:rPr>
+        <w:t>providerName</w:t>
+      </w:r>
+      <w:proofErr w:type="spellEnd"/>
+      <w:r>
+        <w:rPr>
+          <w:lang w:val="en-US"/>
+        </w:rPr>
+        <w:t>="</w:t>
+      </w:r>
+      <w:proofErr w:type="spellStart"/>
+      <w:r>
+        <w:rPr>
+          <w:lang w:val="en-US"/>
+        </w:rPr>
+        <w:t>System.Data.EntityClient</w:t>
+      </w:r>
+      <w:proofErr w:type="spellEnd"/>
+      <w:r>
+        <w:rPr>
+          <w:lang w:val="en-US"/>
+        </w:rPr>
+        <w:t>" /&gt;</w:t>
       </w:r>
     </w:p>
     <w:p>
       <w:pPr>
+        <w:pStyle w:val="30"/>
+      </w:pPr>
+      <w:r>
+        <w:t xml:space="preserve">Описание </w:t>
+      </w:r>
+      <w:proofErr w:type="spellStart"/>
+      <w:r>
+        <w:t>api</w:t>
+      </w:r>
+      <w:proofErr w:type="spellEnd"/>
+      <w:r>
+        <w:t xml:space="preserve"> </w:t>
+      </w:r>
+    </w:p>
+    <w:p>
+      <w:pPr>
         <w:jc w:val="left"/>
         <w:rPr>
-          <w:lang w:val="en-US"/>
-        </w:rPr>
-      </w:pPr>
-      <w:r>
-        <w:rPr>
-          <w:lang w:val="en-US"/>
-        </w:rPr>
-        <w:t>&lt;add name="</w:t>
+          <w:b/>
+        </w:rPr>
+      </w:pPr>
+      <w:r>
+        <w:rPr>
+          <w:b/>
+        </w:rPr>
+        <w:t xml:space="preserve">GET запрос получения всех </w:t>
       </w:r>
       <w:proofErr w:type="spellStart"/>
       <w:r>
         <w:rPr>
-          <w:lang w:val="en-US"/>
-        </w:rPr>
-        <w:t>MovieEntities</w:t>
+          <w:b/>
+        </w:rPr>
+        <w:t>будующих</w:t>
       </w:r>
       <w:proofErr w:type="spellEnd"/>
       <w:r>
         <w:rPr>
-          <w:lang w:val="en-US"/>
-        </w:rPr>
-        <w:t>" connectionString="metadata=res://*/Models.MovieModel.csdl|res://*/Models.MovieModel.ssdl|res://*/Models.MovieModel.msl;provider=System.Data.SqlClient;provider connection string=&amp;</w:t>
+          <w:b/>
+        </w:rPr>
+        <w:t xml:space="preserve"> киносеансов </w:t>
+      </w:r>
+    </w:p>
+    <w:bookmarkStart w:id="19" w:name="OLE_LINK3"/>
+    <w:bookmarkStart w:id="20" w:name="OLE_LINK4"/>
+    <w:bookmarkStart w:id="21" w:name="OLE_LINK5"/>
+    <w:bookmarkStart w:id="22" w:name="OLE_LINK6"/>
+    <w:bookmarkStart w:id="23" w:name="OLE_LINK7"/>
+    <w:p>
+      <w:pPr>
+        <w:jc w:val="left"/>
+        <w:rPr>
+          <w:lang w:val="en-US"/>
+        </w:rPr>
+      </w:pPr>
+      <w:r>
+        <w:rPr>
+          <w:lang w:val="en-US"/>
+        </w:rPr>
+        <w:fldChar w:fldCharType="begin"/>
+      </w:r>
+      <w:r>
+        <w:rPr>
+          <w:lang w:val="en-US"/>
+        </w:rPr>
+        <w:instrText xml:space="preserve"> HYPERLINK "</w:instrText>
+      </w:r>
+      <w:r>
+        <w:rPr>
+          <w:lang w:val="en-US"/>
+        </w:rPr>
+        <w:instrText>http://</w:instrText>
+      </w:r>
+      <w:r>
+        <w:rPr>
+          <w:lang w:val="en-US"/>
+        </w:rPr>
+        <w:instrText xml:space="preserve">ip-адрес" </w:instrText>
+      </w:r>
+      <w:r>
+        <w:rPr>
+          <w:lang w:val="en-US"/>
+        </w:rPr>
+        <w:fldChar w:fldCharType="separate"/>
+      </w:r>
+      <w:r>
+        <w:rPr>
+          <w:rStyle w:val="af3"/>
+          <w:color w:val="auto"/>
+          <w:u w:val="none"/>
+          <w:lang w:val="en-US"/>
+        </w:rPr>
+        <w:t>http://ip-адрес</w:t>
+      </w:r>
+      <w:r>
+        <w:rPr>
+          <w:lang w:val="en-US"/>
+        </w:rPr>
+        <w:fldChar w:fldCharType="end"/>
+      </w:r>
+      <w:r>
+        <w:rPr>
+          <w:lang w:val="en-US"/>
+        </w:rPr>
+        <w:t xml:space="preserve"> серве</w:t>
+      </w:r>
+      <w:r>
+        <w:rPr>
+          <w:lang w:val="en-US"/>
+        </w:rPr>
+        <w:t>ра</w:t>
+      </w:r>
+      <w:proofErr w:type="gramStart"/>
+      <w:r>
+        <w:rPr>
+          <w:lang w:val="en-US"/>
+        </w:rPr>
+        <w:t>:8889</w:t>
+      </w:r>
+      <w:bookmarkEnd w:id="21"/>
+      <w:proofErr w:type="gramEnd"/>
+      <w:r>
+        <w:rPr>
+          <w:lang w:val="en-US"/>
+        </w:rPr>
+        <w:t>/</w:t>
       </w:r>
       <w:proofErr w:type="spellStart"/>
       <w:r>
         <w:rPr>
           <w:lang w:val="en-US"/>
         </w:rPr>
-        <w:t>quot</w:t>
-      </w:r>
+        <w:t>api</w:t>
+      </w:r>
+      <w:proofErr w:type="spellEnd"/>
+      <w:r>
+        <w:rPr>
+          <w:lang w:val="en-US"/>
+        </w:rPr>
+        <w:t>/movies</w:t>
+      </w:r>
+    </w:p>
+    <w:bookmarkEnd w:id="19"/>
+    <w:bookmarkEnd w:id="20"/>
+    <w:bookmarkEnd w:id="22"/>
+    <w:bookmarkEnd w:id="23"/>
+    <w:p>
+      <w:pPr>
+        <w:jc w:val="left"/>
+      </w:pPr>
+      <w:proofErr w:type="spellStart"/>
+      <w:r>
+        <w:rPr>
+          <w:lang w:val="en-US"/>
+        </w:rPr>
+        <w:t>Возвращает</w:t>
+      </w:r>
+      <w:proofErr w:type="spellEnd"/>
+      <w:r>
+        <w:rPr>
+          <w:lang w:val="en-US"/>
+        </w:rPr>
+        <w:t xml:space="preserve"> </w:t>
+      </w:r>
+      <w:r>
+        <w:t xml:space="preserve">JSON </w:t>
+      </w:r>
+      <w:proofErr w:type="spellStart"/>
+      <w:r>
+        <w:rPr>
+          <w:lang w:val="en-US"/>
+        </w:rPr>
+        <w:t>объект</w:t>
+      </w:r>
+      <w:proofErr w:type="spellEnd"/>
+      <w:r>
+        <w:rPr>
+          <w:lang w:val="en-US"/>
+        </w:rPr>
+        <w:t xml:space="preserve"> </w:t>
+      </w:r>
+      <w:r>
+        <w:t>«</w:t>
+      </w:r>
+      <w:proofErr w:type="spellStart"/>
+      <w:r>
+        <w:t>Movie</w:t>
+      </w:r>
+      <w:proofErr w:type="spellEnd"/>
+      <w:r>
+        <w:t>»</w:t>
+      </w:r>
+    </w:p>
+    <w:p>
+      <w:pPr>
+        <w:autoSpaceDE w:val="0"/>
+        <w:autoSpaceDN w:val="0"/>
+        <w:adjustRightInd w:val="0"/>
+        <w:spacing w:after="0"/>
+        <w:jc w:val="left"/>
+        <w:rPr>
+          <w:lang w:val="en-US"/>
+        </w:rPr>
+      </w:pPr>
       <w:proofErr w:type="gramStart"/>
       <w:r>
         <w:rPr>
           <w:lang w:val="en-US"/>
         </w:rPr>
-        <w:t>;data</w:t>
+        <w:t>public</w:t>
+      </w:r>
+      <w:proofErr w:type="gramEnd"/>
+      <w:r>
+        <w:rPr>
+          <w:lang w:val="en-US"/>
+        </w:rPr>
+        <w:t xml:space="preserve"> string </w:t>
+      </w:r>
+      <w:proofErr w:type="spellStart"/>
+      <w:r>
+        <w:rPr>
+          <w:lang w:val="en-US"/>
+        </w:rPr>
+        <w:t>Guid</w:t>
       </w:r>
       <w:proofErr w:type="spellEnd"/>
+      <w:r>
+        <w:rPr>
+          <w:lang w:val="en-US"/>
+        </w:rPr>
+        <w:t xml:space="preserve"> { get; set; }</w:t>
+      </w:r>
+    </w:p>
+    <w:p>
+      <w:pPr>
+        <w:autoSpaceDE w:val="0"/>
+        <w:autoSpaceDN w:val="0"/>
+        <w:adjustRightInd w:val="0"/>
+        <w:spacing w:after="0"/>
+        <w:jc w:val="left"/>
+        <w:rPr>
+          <w:lang w:val="en-US"/>
+        </w:rPr>
+      </w:pPr>
+      <w:proofErr w:type="gramStart"/>
+      <w:r>
+        <w:rPr>
+          <w:lang w:val="en-US"/>
+        </w:rPr>
+        <w:t>public</w:t>
+      </w:r>
       <w:proofErr w:type="gramEnd"/>
       <w:r>
         <w:rPr>
           <w:lang w:val="en-US"/>
         </w:rPr>
-        <w:t xml:space="preserve"> source=(LocalDB)\v11.0;attachdbfilename=|DataDirectory|\Movie.mdf;integrated security=True;MultipleActiveResultSets=True;App=EntityFramework&amp;quot;" </w:t>
+        <w:t xml:space="preserve"> string Name { get; set; }</w:t>
+      </w:r>
+    </w:p>
+    <w:p>
+      <w:pPr>
+        <w:jc w:val="left"/>
+        <w:rPr>
+          <w:lang w:val="en-US"/>
+        </w:rPr>
+      </w:pPr>
+      <w:proofErr w:type="gramStart"/>
+      <w:r>
+        <w:rPr>
+          <w:lang w:val="en-US"/>
+        </w:rPr>
+        <w:t>public</w:t>
+      </w:r>
+      <w:proofErr w:type="gramEnd"/>
+      <w:r>
+        <w:rPr>
+          <w:lang w:val="en-US"/>
+        </w:rPr>
+        <w:t xml:space="preserve"> </w:t>
       </w:r>
       <w:proofErr w:type="spellStart"/>
       <w:r>
         <w:rPr>
           <w:lang w:val="en-US"/>
         </w:rPr>
-        <w:t>providerName</w:t>
+        <w:t>Nullable</w:t>
       </w:r>
       <w:proofErr w:type="spellEnd"/>
       <w:r>
         <w:rPr>
           <w:lang w:val="en-US"/>
         </w:rPr>
-        <w:t>="</w:t>
+        <w:t>&lt;</w:t>
       </w:r>
       <w:proofErr w:type="spellStart"/>
       <w:r>
         <w:rPr>
           <w:lang w:val="en-US"/>
         </w:rPr>
-        <w:t>System.Data.EntityClient</w:t>
+        <w:t>System.DateTime</w:t>
       </w:r>
       <w:proofErr w:type="spellEnd"/>
       <w:r>
         <w:rPr>
           <w:lang w:val="en-US"/>
         </w:rPr>
-        <w:t>" /&gt;</w:t>
-      </w:r>
+        <w:t xml:space="preserve">&gt; </w:t>
+      </w:r>
+      <w:proofErr w:type="spellStart"/>
+      <w:r>
+        <w:rPr>
+          <w:lang w:val="en-US"/>
+        </w:rPr>
+        <w:t>TimeBegin</w:t>
+      </w:r>
+      <w:proofErr w:type="spellEnd"/>
+      <w:r>
+        <w:rPr>
+          <w:lang w:val="en-US"/>
+        </w:rPr>
+        <w:t xml:space="preserve"> { get; set; }</w:t>
+      </w:r>
+    </w:p>
+    <w:p>
+      <w:pPr>
+        <w:jc w:val="left"/>
+      </w:pPr>
+      <w:r>
+        <w:t xml:space="preserve">Идентификатор </w:t>
+      </w:r>
+      <w:r>
+        <w:t xml:space="preserve">GUID </w:t>
+      </w:r>
+      <w:proofErr w:type="gramStart"/>
+      <w:r>
+        <w:t>позволяет построить распределенную систему не заботясь</w:t>
+      </w:r>
+      <w:proofErr w:type="gramEnd"/>
+      <w:r>
+        <w:t xml:space="preserve"> об уникальности идентификатора.</w:t>
+      </w:r>
+    </w:p>
+    <w:p>
+      <w:pPr>
+        <w:autoSpaceDE w:val="0"/>
+        <w:autoSpaceDN w:val="0"/>
+        <w:adjustRightInd w:val="0"/>
+        <w:spacing w:after="0"/>
+        <w:jc w:val="left"/>
+        <w:rPr>
+          <w:b/>
+        </w:rPr>
+      </w:pPr>
+      <w:r>
+        <w:rPr>
+          <w:b/>
+        </w:rPr>
+        <w:t>POST запрос бронирования выбранного киносеанса, с количеством билетов</w:t>
+      </w:r>
+    </w:p>
+    <w:p>
+      <w:pPr>
+        <w:autoSpaceDE w:val="0"/>
+        <w:autoSpaceDN w:val="0"/>
+        <w:adjustRightInd w:val="0"/>
+        <w:spacing w:after="0"/>
+        <w:jc w:val="left"/>
+        <w:rPr>
+          <w:b/>
+        </w:rPr>
+      </w:pPr>
+    </w:p>
+    <w:p>
+      <w:pPr>
+        <w:spacing w:after="0"/>
+        <w:jc w:val="left"/>
+      </w:pPr>
+      <w:hyperlink r:id="rId13" w:history="1">
+        <w:r>
+          <w:rPr>
+            <w:rStyle w:val="af3"/>
+            <w:color w:val="auto"/>
+            <w:u w:val="none"/>
+            <w:lang w:val="en-US"/>
+          </w:rPr>
+          <w:t>http://ip-адрес</w:t>
+        </w:r>
+      </w:hyperlink>
+      <w:r>
+        <w:rPr>
+          <w:lang w:val="en-US"/>
+        </w:rPr>
+        <w:t xml:space="preserve"> серве</w:t>
+      </w:r>
+      <w:r>
+        <w:rPr>
+          <w:lang w:val="en-US"/>
+        </w:rPr>
+        <w:t>ра</w:t>
+      </w:r>
+      <w:proofErr w:type="gramStart"/>
+      <w:r>
+        <w:rPr>
+          <w:lang w:val="en-US"/>
+        </w:rPr>
+        <w:t>:8889</w:t>
+      </w:r>
+      <w:proofErr w:type="gramEnd"/>
+      <w:r>
+        <w:rPr>
+          <w:lang w:val="en-US"/>
+        </w:rPr>
+        <w:t>/</w:t>
+      </w:r>
+      <w:proofErr w:type="spellStart"/>
+      <w:r>
+        <w:rPr>
+          <w:lang w:val="en-US"/>
+        </w:rPr>
+        <w:t>api</w:t>
+      </w:r>
+      <w:proofErr w:type="spellEnd"/>
+      <w:r>
+        <w:rPr>
+          <w:lang w:val="en-US"/>
+        </w:rPr>
+        <w:t>/movies</w:t>
+      </w:r>
+    </w:p>
+    <w:p>
+      <w:pPr>
+        <w:spacing w:after="0"/>
+        <w:jc w:val="left"/>
+      </w:pPr>
+    </w:p>
+    <w:p>
+      <w:pPr>
+        <w:autoSpaceDE w:val="0"/>
+        <w:autoSpaceDN w:val="0"/>
+        <w:adjustRightInd w:val="0"/>
+        <w:spacing w:after="0"/>
+        <w:jc w:val="left"/>
+      </w:pPr>
+      <w:proofErr w:type="spellStart"/>
+      <w:r>
+        <w:rPr>
+          <w:lang w:val="en-US"/>
+        </w:rPr>
+        <w:t>Принимает</w:t>
+      </w:r>
+      <w:proofErr w:type="spellEnd"/>
+      <w:r>
+        <w:rPr>
+          <w:lang w:val="en-US"/>
+        </w:rPr>
+        <w:t xml:space="preserve"> </w:t>
+      </w:r>
+      <w:r>
+        <w:rPr>
+          <w:lang w:val="en-US"/>
+        </w:rPr>
+        <w:t xml:space="preserve">JSON </w:t>
+      </w:r>
+      <w:proofErr w:type="spellStart"/>
+      <w:r>
+        <w:rPr>
+          <w:lang w:val="en-US"/>
+        </w:rPr>
+        <w:t>объект</w:t>
+      </w:r>
+      <w:proofErr w:type="spellEnd"/>
+      <w:r>
+        <w:rPr>
+          <w:lang w:val="en-US"/>
+        </w:rPr>
+        <w:t xml:space="preserve"> “</w:t>
+      </w:r>
+      <w:r>
+        <w:rPr>
+          <w:lang w:val="en-US"/>
+        </w:rPr>
+        <w:t>Ticket</w:t>
+      </w:r>
+      <w:r>
+        <w:rPr>
+          <w:lang w:val="en-US"/>
+        </w:rPr>
+        <w:t>”</w:t>
+      </w:r>
+    </w:p>
+    <w:p>
+      <w:pPr>
+        <w:autoSpaceDE w:val="0"/>
+        <w:autoSpaceDN w:val="0"/>
+        <w:adjustRightInd w:val="0"/>
+        <w:spacing w:after="0"/>
+        <w:jc w:val="left"/>
+      </w:pPr>
+    </w:p>
+    <w:p>
+      <w:pPr>
+        <w:autoSpaceDE w:val="0"/>
+        <w:autoSpaceDN w:val="0"/>
+        <w:adjustRightInd w:val="0"/>
+        <w:spacing w:after="0"/>
+        <w:jc w:val="left"/>
+        <w:rPr>
+          <w:lang w:val="en-US"/>
+        </w:rPr>
+      </w:pPr>
+      <w:proofErr w:type="gramStart"/>
+      <w:r>
+        <w:rPr>
+          <w:lang w:val="en-US"/>
+        </w:rPr>
+        <w:t>public</w:t>
+      </w:r>
+      <w:proofErr w:type="gramEnd"/>
+      <w:r>
+        <w:rPr>
+          <w:lang w:val="en-US"/>
+        </w:rPr>
+        <w:t xml:space="preserve"> string </w:t>
+      </w:r>
+      <w:proofErr w:type="spellStart"/>
+      <w:r>
+        <w:rPr>
+          <w:lang w:val="en-US"/>
+        </w:rPr>
+        <w:t>IdMovies</w:t>
+      </w:r>
+      <w:proofErr w:type="spellEnd"/>
+      <w:r>
+        <w:rPr>
+          <w:lang w:val="en-US"/>
+        </w:rPr>
+        <w:t xml:space="preserve"> { get; set; }</w:t>
+      </w:r>
+    </w:p>
+    <w:p>
+      <w:pPr>
+        <w:autoSpaceDE w:val="0"/>
+        <w:autoSpaceDN w:val="0"/>
+        <w:adjustRightInd w:val="0"/>
+        <w:spacing w:after="0"/>
+        <w:jc w:val="left"/>
+        <w:rPr>
+          <w:lang w:val="en-US"/>
+        </w:rPr>
+      </w:pPr>
+      <w:proofErr w:type="gramStart"/>
+      <w:r>
+        <w:rPr>
+          <w:lang w:val="en-US"/>
+        </w:rPr>
+        <w:t>public</w:t>
+      </w:r>
+      <w:proofErr w:type="gramEnd"/>
+      <w:r>
+        <w:rPr>
+          <w:lang w:val="en-US"/>
+        </w:rPr>
+        <w:t xml:space="preserve"> </w:t>
+      </w:r>
+      <w:proofErr w:type="spellStart"/>
+      <w:r>
+        <w:rPr>
+          <w:lang w:val="en-US"/>
+        </w:rPr>
+        <w:t>Nullable</w:t>
+      </w:r>
+      <w:proofErr w:type="spellEnd"/>
+      <w:r>
+        <w:rPr>
+          <w:lang w:val="en-US"/>
+        </w:rPr>
+        <w:t>&lt;</w:t>
+      </w:r>
+      <w:proofErr w:type="spellStart"/>
+      <w:r>
+        <w:rPr>
+          <w:lang w:val="en-US"/>
+        </w:rPr>
+        <w:t>int</w:t>
+      </w:r>
+      <w:proofErr w:type="spellEnd"/>
+      <w:r>
+        <w:rPr>
+          <w:lang w:val="en-US"/>
+        </w:rPr>
+        <w:t>&gt; Count { get; set; }</w:t>
+      </w:r>
+    </w:p>
+    <w:p>
+      <w:pPr>
+        <w:autoSpaceDE w:val="0"/>
+        <w:autoSpaceDN w:val="0"/>
+        <w:adjustRightInd w:val="0"/>
+        <w:spacing w:after="0"/>
+        <w:jc w:val="left"/>
+      </w:pPr>
+    </w:p>
+    <w:p>
+      <w:pPr>
+        <w:jc w:val="left"/>
+        <w:rPr>
+          <w:b/>
+        </w:rPr>
+      </w:pPr>
+      <w:r>
+        <w:rPr>
+          <w:b/>
+          <w:lang w:val="en-US"/>
+        </w:rPr>
+        <w:t>POST</w:t>
+      </w:r>
+      <w:r>
+        <w:rPr>
+          <w:b/>
+        </w:rPr>
+        <w:t xml:space="preserve"> запрос контроллера регистрации кинос</w:t>
+      </w:r>
+      <w:r>
+        <w:rPr>
+          <w:b/>
+        </w:rPr>
+        <w:t>еанса</w:t>
+      </w:r>
+    </w:p>
+    <w:p>
+      <w:pPr>
+        <w:jc w:val="left"/>
+      </w:pPr>
+      <w:hyperlink r:id="rId14" w:history="1">
+        <w:r>
+          <w:rPr>
+            <w:rStyle w:val="af3"/>
+            <w:color w:val="auto"/>
+            <w:u w:val="none"/>
+            <w:lang w:val="en-US"/>
+          </w:rPr>
+          <w:t>http://ip-адрес</w:t>
+        </w:r>
+      </w:hyperlink>
+      <w:r>
+        <w:rPr>
+          <w:lang w:val="en-US"/>
+        </w:rPr>
+        <w:t xml:space="preserve"> серве</w:t>
+      </w:r>
+      <w:r>
+        <w:rPr>
+          <w:lang w:val="en-US"/>
+        </w:rPr>
+        <w:t>ра</w:t>
+      </w:r>
+      <w:proofErr w:type="gramStart"/>
+      <w:r>
+        <w:rPr>
+          <w:lang w:val="en-US"/>
+        </w:rPr>
+        <w:t>:8889</w:t>
+      </w:r>
+      <w:proofErr w:type="gramEnd"/>
+    </w:p>
+    <w:p>
+      <w:pPr>
+        <w:jc w:val="left"/>
+        <w:rPr>
+          <w:lang w:val="en-US"/>
+        </w:rPr>
+      </w:pPr>
+      <w:r>
+        <w:t xml:space="preserve">Принимает </w:t>
+      </w:r>
+      <w:r>
+        <w:rPr>
+          <w:lang w:val="en-US"/>
+        </w:rPr>
+        <w:t xml:space="preserve">JSON </w:t>
+      </w:r>
+      <w:r>
+        <w:t xml:space="preserve">объект </w:t>
+      </w:r>
+      <w:r>
+        <w:rPr>
+          <w:lang w:val="en-US"/>
+        </w:rPr>
+        <w:t>“Movie”</w:t>
+      </w:r>
+    </w:p>
+    <w:p>
+      <w:pPr>
+        <w:jc w:val="left"/>
+      </w:pPr>
+    </w:p>
+    <w:p>
+      <w:pPr>
+        <w:autoSpaceDE w:val="0"/>
+        <w:autoSpaceDN w:val="0"/>
+        <w:adjustRightInd w:val="0"/>
+        <w:spacing w:after="0"/>
+        <w:jc w:val="left"/>
+      </w:pPr>
+      <w:r>
+        <w:t>В будущем необходима обработка объекта билет в отдельной сущности</w:t>
+      </w:r>
+    </w:p>
+    <w:p>
+      <w:pPr>
+        <w:jc w:val="left"/>
+      </w:pPr>
+      <w:hyperlink r:id="rId15" w:history="1">
+        <w:r>
+          <w:rPr>
+            <w:rStyle w:val="af3"/>
+            <w:color w:val="auto"/>
+            <w:u w:val="none"/>
+            <w:lang w:val="en-US"/>
+          </w:rPr>
+          <w:t>http://ip-</w:t>
+        </w:r>
+        <w:r>
+          <w:rPr>
+            <w:rStyle w:val="af3"/>
+            <w:color w:val="auto"/>
+            <w:u w:val="none"/>
+          </w:rPr>
+          <w:t>адрес</w:t>
+        </w:r>
+      </w:hyperlink>
+      <w:r>
+        <w:rPr>
+          <w:lang w:val="en-US"/>
+        </w:rPr>
+        <w:t xml:space="preserve"> </w:t>
+      </w:r>
+      <w:r>
+        <w:t>сервера</w:t>
+      </w:r>
+      <w:proofErr w:type="gramStart"/>
+      <w:r>
+        <w:rPr>
+          <w:lang w:val="en-US"/>
+        </w:rPr>
+        <w:t>:8889</w:t>
+      </w:r>
+      <w:proofErr w:type="gramEnd"/>
+      <w:r>
+        <w:rPr>
+          <w:lang w:val="en-US"/>
+        </w:rPr>
+        <w:t>/</w:t>
+      </w:r>
+      <w:proofErr w:type="spellStart"/>
+      <w:r>
+        <w:rPr>
+          <w:lang w:val="en-US"/>
+        </w:rPr>
+        <w:t>api</w:t>
+      </w:r>
+      <w:proofErr w:type="spellEnd"/>
+      <w:r>
+        <w:rPr>
+          <w:lang w:val="en-US"/>
+        </w:rPr>
+        <w:t>/</w:t>
+      </w:r>
+      <w:r>
+        <w:rPr>
+          <w:lang w:val="en-US"/>
+        </w:rPr>
+        <w:t>tickets</w:t>
+      </w:r>
+    </w:p>
+    <w:p>
+      <w:pPr>
+        <w:jc w:val="left"/>
+      </w:pPr>
+      <w:r>
+        <w:t>И все манипуляции с киносеансами в отдельной сущности</w:t>
+      </w:r>
+    </w:p>
+    <w:p>
+      <w:pPr>
+        <w:jc w:val="left"/>
+        <w:rPr>
+          <w:lang w:val="en-US"/>
+        </w:rPr>
+      </w:pPr>
+      <w:hyperlink r:id="rId16" w:history="1">
+        <w:r>
+          <w:rPr>
+            <w:rStyle w:val="af3"/>
+            <w:color w:val="auto"/>
+            <w:u w:val="none"/>
+            <w:lang w:val="en-US"/>
+          </w:rPr>
+          <w:t>http://ip-адрес</w:t>
+        </w:r>
+      </w:hyperlink>
+      <w:r>
+        <w:rPr>
+          <w:lang w:val="en-US"/>
+        </w:rPr>
+        <w:t xml:space="preserve"> серве</w:t>
+      </w:r>
+      <w:r>
+        <w:rPr>
+          <w:lang w:val="en-US"/>
+        </w:rPr>
+        <w:t>ра</w:t>
+      </w:r>
+      <w:proofErr w:type="gramStart"/>
+      <w:r>
+        <w:rPr>
+          <w:lang w:val="en-US"/>
+        </w:rPr>
+        <w:t>:8889</w:t>
+      </w:r>
+      <w:proofErr w:type="gramEnd"/>
+      <w:r>
+        <w:rPr>
+          <w:lang w:val="en-US"/>
+        </w:rPr>
+        <w:t>/</w:t>
+      </w:r>
+      <w:proofErr w:type="spellStart"/>
+      <w:r>
+        <w:rPr>
+          <w:lang w:val="en-US"/>
+        </w:rPr>
+        <w:t>api</w:t>
+      </w:r>
+      <w:proofErr w:type="spellEnd"/>
+      <w:r>
+        <w:rPr>
+          <w:lang w:val="en-US"/>
+        </w:rPr>
+        <w:t>/movies</w:t>
+      </w:r>
+    </w:p>
+    <w:p>
+      <w:pPr>
+        <w:jc w:val="left"/>
+        <w:rPr>
+          <w:lang w:val="en-US"/>
+        </w:rPr>
+      </w:pPr>
+    </w:p>
+    <w:p>
+      <w:pPr>
+        <w:jc w:val="left"/>
+        <w:rPr>
+          <w:lang w:val="en-US"/>
+        </w:rPr>
+      </w:pPr>
+    </w:p>
+    <w:p>
+      <w:pPr>
+        <w:autoSpaceDE w:val="0"/>
+        <w:autoSpaceDN w:val="0"/>
+        <w:adjustRightInd w:val="0"/>
+        <w:spacing w:after="0"/>
+        <w:jc w:val="left"/>
+        <w:rPr>
+          <w:lang w:val="en-US"/>
+        </w:rPr>
+      </w:pPr>
+    </w:p>
+    <w:p>
+      <w:pPr>
+        <w:autoSpaceDE w:val="0"/>
+        <w:autoSpaceDN w:val="0"/>
+        <w:adjustRightInd w:val="0"/>
+        <w:spacing w:after="0"/>
+        <w:jc w:val="left"/>
+        <w:rPr>
+          <w:lang w:val="en-US"/>
+        </w:rPr>
+      </w:pPr>
+    </w:p>
+    <w:p>
+      <w:pPr>
+        <w:jc w:val="left"/>
+        <w:rPr>
+          <w:lang w:val="en-US"/>
+        </w:rPr>
+      </w:pPr>
+    </w:p>
+    <w:p>
+      <w:pPr>
+        <w:jc w:val="left"/>
+        <w:rPr>
+          <w:lang w:val="en-US"/>
+        </w:rPr>
+      </w:pPr>
     </w:p>
     <w:sectPr>
-      <w:headerReference w:type="even" r:id="rId12"/>
-      <w:headerReference w:type="default" r:id="rId13"/>
-      <w:footerReference w:type="even" r:id="rId14"/>
-      <w:footerReference w:type="default" r:id="rId15"/>
-      <w:headerReference w:type="first" r:id="rId16"/>
-      <w:footerReference w:type="first" r:id="rId17"/>
+      <w:headerReference w:type="even" r:id="rId17"/>
+      <w:headerReference w:type="default" r:id="rId18"/>
+      <w:footerReference w:type="even" r:id="rId19"/>
+      <w:footerReference w:type="default" r:id="rId20"/>
+      <w:headerReference w:type="first" r:id="rId21"/>
+      <w:footerReference w:type="first" r:id="rId22"/>
       <w:pgSz w:w="11906" w:h="16838" w:code="9"/>
       <w:pgMar w:top="1701" w:right="1134" w:bottom="1418" w:left="1134" w:header="1134" w:footer="720" w:gutter="0"/>
       <w:cols w:space="720"/>
@@ -2671,7 +3719,7 @@
         <w:iCs/>
         <w:noProof/>
       </w:rPr>
-      <w:t>6</w:t>
+      <w:t>5</w:t>
     </w:r>
     <w:r>
       <w:rPr>
@@ -7285,7 +8333,7 @@
   <w:style w:type="paragraph" w:default="1" w:styleId="a2">
     <w:name w:val="Normal"/>
     <w:qFormat/>
-    <w:rsid w:val="000E7D50"/>
+    <w:rsid w:val="00BA4331"/>
     <w:pPr>
       <w:spacing w:after="120" w:line="240" w:lineRule="auto"/>
       <w:ind w:left="2835"/>
@@ -7451,7 +8499,6 @@
   <w:style w:type="character" w:default="1" w:styleId="a3">
     <w:name w:val="Default Paragraph Font"/>
     <w:uiPriority w:val="1"/>
-    <w:semiHidden/>
     <w:unhideWhenUsed/>
   </w:style>
   <w:style w:type="table" w:default="1" w:styleId="a4">
@@ -8474,7 +9521,7 @@
   <w:style w:type="paragraph" w:default="1" w:styleId="a2">
     <w:name w:val="Normal"/>
     <w:qFormat/>
-    <w:rsid w:val="000E7D50"/>
+    <w:rsid w:val="00BA4331"/>
     <w:pPr>
       <w:spacing w:after="120" w:line="240" w:lineRule="auto"/>
       <w:ind w:left="2835"/>
@@ -8640,7 +9687,6 @@
   <w:style w:type="character" w:default="1" w:styleId="a3">
     <w:name w:val="Default Paragraph Font"/>
     <w:uiPriority w:val="1"/>
-    <w:semiHidden/>
     <w:unhideWhenUsed/>
   </w:style>
   <w:style w:type="table" w:default="1" w:styleId="a4">
